--- a/Z_Camp_Documents/Agenda and activities.docx
+++ b/Z_Camp_Documents/Agenda and activities.docx
@@ -43,8 +43,14 @@
           <w:ilvl w:val="1"/>
           <w:numId w:val="3"/>
         </w:numPr>
-      </w:pPr>
-      <w:r>
+        <w:rPr>
+          <w:strike/>
+        </w:rPr>
+      </w:pPr>
+      <w:r>
+        <w:rPr>
+          <w:strike/>
+        </w:rPr>
         <w:t>Something related to having students move around an area blindfolded with another student as a guide acting as the ‘computer’</w:t>
       </w:r>
     </w:p>
@@ -60,7 +66,24 @@
         <w:t xml:space="preserve">Students think about what type of ‘data’ the computer will have to relay in order to efficiently navigate a space </w:t>
       </w:r>
     </w:p>
-    <w:p/>
+    <w:p>
+      <w:pPr>
+        <w:pStyle w:val="ListParagraph"/>
+        <w:numPr>
+          <w:ilvl w:val="1"/>
+          <w:numId w:val="3"/>
+        </w:numPr>
+      </w:pPr>
+      <w:r>
+        <w:t xml:space="preserve">Maybe use the Tello drones for this </w:t>
+      </w:r>
+    </w:p>
+    <w:p>
+      <w:pPr>
+        <w:pStyle w:val="ListParagraph"/>
+        <w:ind w:left="1440"/>
+      </w:pPr>
+    </w:p>
     <w:p>
       <w:pPr>
         <w:pStyle w:val="ListParagraph"/>
@@ -239,12 +262,26 @@
     <w:p>
       <w:pPr>
         <w:pStyle w:val="ListParagraph"/>
+      </w:pPr>
+    </w:p>
+    <w:p>
+      <w:pPr>
+        <w:pStyle w:val="ListParagraph"/>
         <w:numPr>
           <w:ilvl w:val="0"/>
           <w:numId w:val="3"/>
         </w:numPr>
-      </w:pPr>
-      <w:r>
+        <w:spacing w:line="240" w:lineRule="auto"/>
+        <w:rPr>
+          <w:b/>
+          <w:bCs/>
+        </w:rPr>
+      </w:pPr>
+      <w:r>
+        <w:rPr>
+          <w:b/>
+          <w:bCs/>
+        </w:rPr>
         <w:t xml:space="preserve">Overview of PID control </w:t>
       </w:r>
     </w:p>
@@ -255,8 +292,119 @@
           <w:ilvl w:val="0"/>
           <w:numId w:val="3"/>
         </w:numPr>
-      </w:pPr>
-      <w:r>
+        <w:rPr>
+          <w:b/>
+          <w:bCs/>
+        </w:rPr>
+      </w:pPr>
+      <w:r>
+        <w:t xml:space="preserve">PID Tuning Lab </w:t>
+      </w:r>
+    </w:p>
+    <w:p>
+      <w:pPr>
+        <w:pStyle w:val="ListParagraph"/>
+        <w:numPr>
+          <w:ilvl w:val="0"/>
+          <w:numId w:val="3"/>
+        </w:numPr>
+        <w:rPr>
+          <w:b/>
+          <w:bCs/>
+        </w:rPr>
+      </w:pPr>
+      <w:r>
+        <w:t>Drive a route using PID controller code</w:t>
+      </w:r>
+      <w:r>
+        <w:t xml:space="preserve"> (warehouse navigation challenge)</w:t>
+      </w:r>
+    </w:p>
+    <w:p>
+      <w:pPr>
+        <w:pStyle w:val="ListParagraph"/>
+        <w:rPr>
+          <w:b/>
+          <w:bCs/>
+        </w:rPr>
+      </w:pPr>
+    </w:p>
+    <w:p>
+      <w:pPr>
+        <w:pStyle w:val="ListParagraph"/>
+        <w:numPr>
+          <w:ilvl w:val="0"/>
+          <w:numId w:val="3"/>
+        </w:numPr>
+        <w:spacing w:line="240" w:lineRule="auto"/>
+        <w:contextualSpacing w:val="0"/>
+      </w:pPr>
+      <w:r>
+        <w:t xml:space="preserve">Assemble the </w:t>
+      </w:r>
+      <w:proofErr w:type="spellStart"/>
+      <w:r>
+        <w:t>MentorPi</w:t>
+      </w:r>
+      <w:proofErr w:type="spellEnd"/>
+      <w:r>
+        <w:t xml:space="preserve"> </w:t>
+      </w:r>
+      <w:r>
+        <w:t>(likely will be day two)</w:t>
+      </w:r>
+      <w:r>
+        <w:t xml:space="preserve"> </w:t>
+      </w:r>
+    </w:p>
+    <w:p>
+      <w:pPr>
+        <w:pStyle w:val="ListParagraph"/>
+        <w:numPr>
+          <w:ilvl w:val="1"/>
+          <w:numId w:val="3"/>
+        </w:numPr>
+        <w:spacing w:line="240" w:lineRule="auto"/>
+        <w:contextualSpacing w:val="0"/>
+        <w:rPr>
+          <w:b/>
+          <w:bCs/>
+          <w:color w:val="FF0000"/>
+        </w:rPr>
+      </w:pPr>
+      <w:r>
+        <w:rPr>
+          <w:b/>
+          <w:bCs/>
+          <w:color w:val="FF0000"/>
+        </w:rPr>
+        <w:t xml:space="preserve">Ensure batteries are charging </w:t>
+      </w:r>
+    </w:p>
+    <w:p>
+      <w:pPr>
+        <w:pStyle w:val="ListParagraph"/>
+        <w:rPr>
+          <w:b/>
+          <w:bCs/>
+        </w:rPr>
+      </w:pPr>
+    </w:p>
+    <w:p>
+      <w:pPr>
+        <w:pStyle w:val="ListParagraph"/>
+        <w:numPr>
+          <w:ilvl w:val="0"/>
+          <w:numId w:val="3"/>
+        </w:numPr>
+        <w:rPr>
+          <w:strike/>
+        </w:rPr>
+      </w:pPr>
+      <w:r>
+        <w:rPr>
+          <w:strike/>
+        </w:rPr>
         <w:t>Project 2 – Movement to distance/driving straight data collection</w:t>
       </w:r>
     </w:p>
@@ -267,8 +415,14 @@
           <w:ilvl w:val="1"/>
           <w:numId w:val="3"/>
         </w:numPr>
-      </w:pPr>
-      <w:r>
+        <w:rPr>
+          <w:strike/>
+        </w:rPr>
+      </w:pPr>
+      <w:r>
+        <w:rPr>
+          <w:strike/>
+        </w:rPr>
         <w:t>Goal 1 – figure out how to define 1 meter (or another unit) based on motion commands</w:t>
       </w:r>
     </w:p>
@@ -279,8 +433,15 @@
           <w:ilvl w:val="1"/>
           <w:numId w:val="3"/>
         </w:numPr>
-      </w:pPr>
-      <w:r>
+        <w:rPr>
+          <w:strike/>
+        </w:rPr>
+      </w:pPr>
+      <w:r>
+        <w:rPr>
+          <w:strike/>
+        </w:rPr>
+        <w:lastRenderedPageBreak/>
         <w:t>Evaluate how well the motion command allows the robot to maintain a straight path</w:t>
       </w:r>
     </w:p>
@@ -291,8 +452,14 @@
           <w:ilvl w:val="2"/>
           <w:numId w:val="3"/>
         </w:numPr>
-      </w:pPr>
-      <w:r>
+        <w:rPr>
+          <w:strike/>
+        </w:rPr>
+      </w:pPr>
+      <w:r>
+        <w:rPr>
+          <w:strike/>
+        </w:rPr>
         <w:t xml:space="preserve">Simple move based on time </w:t>
       </w:r>
     </w:p>
@@ -303,8 +470,14 @@
           <w:ilvl w:val="2"/>
           <w:numId w:val="3"/>
         </w:numPr>
-      </w:pPr>
-      <w:r>
+        <w:rPr>
+          <w:strike/>
+        </w:rPr>
+      </w:pPr>
+      <w:r>
+        <w:rPr>
+          <w:strike/>
+        </w:rPr>
         <w:t xml:space="preserve">Move based on encoder values </w:t>
       </w:r>
     </w:p>
@@ -315,19 +488,286 @@
           <w:ilvl w:val="2"/>
           <w:numId w:val="3"/>
         </w:numPr>
-      </w:pPr>
-      <w:r>
+        <w:rPr>
+          <w:strike/>
+        </w:rPr>
+      </w:pPr>
+      <w:r>
+        <w:rPr>
+          <w:strike/>
+        </w:rPr>
         <w:t>Move based on a PID controller (custom code)</w:t>
       </w:r>
     </w:p>
     <w:p/>
     <w:p/>
     <w:p>
-      <w:r>
-        <w:lastRenderedPageBreak/>
-        <w:t xml:space="preserve">Day 2: </w:t>
-      </w:r>
-    </w:p>
+      <w:pPr>
+        <w:rPr>
+          <w:b/>
+          <w:bCs/>
+          <w:u w:val="single"/>
+        </w:rPr>
+      </w:pPr>
+      <w:r>
+        <w:rPr>
+          <w:b/>
+          <w:bCs/>
+          <w:u w:val="single"/>
+        </w:rPr>
+        <w:t>Day 2</w:t>
+      </w:r>
+    </w:p>
+    <w:p>
+      <w:pPr>
+        <w:pStyle w:val="ListParagraph"/>
+        <w:numPr>
+          <w:ilvl w:val="0"/>
+          <w:numId w:val="3"/>
+        </w:numPr>
+      </w:pPr>
+      <w:r>
+        <w:t xml:space="preserve">IR ground sensing </w:t>
+      </w:r>
+      <w:r>
+        <w:t>(Code 7-9)</w:t>
+      </w:r>
+    </w:p>
+    <w:p>
+      <w:pPr>
+        <w:pStyle w:val="ListParagraph"/>
+        <w:numPr>
+          <w:ilvl w:val="1"/>
+          <w:numId w:val="3"/>
+        </w:numPr>
+      </w:pPr>
+      <w:r>
+        <w:t>How does it work?</w:t>
+      </w:r>
+    </w:p>
+    <w:p>
+      <w:pPr>
+        <w:pStyle w:val="ListParagraph"/>
+        <w:numPr>
+          <w:ilvl w:val="1"/>
+          <w:numId w:val="3"/>
+        </w:numPr>
+      </w:pPr>
+      <w:r>
+        <w:rPr>
+          <w:b/>
+          <w:bCs/>
+          <w:u w:val="single"/>
+        </w:rPr>
+        <w:t>Experiment</w:t>
+      </w:r>
+      <w:r>
+        <w:rPr>
+          <w:u w:val="single"/>
+        </w:rPr>
+        <w:t>:</w:t>
+      </w:r>
+      <w:r>
+        <w:t xml:space="preserve"> Boundary Contain</w:t>
+      </w:r>
+    </w:p>
+    <w:p>
+      <w:pPr>
+        <w:pStyle w:val="ListParagraph"/>
+        <w:numPr>
+          <w:ilvl w:val="1"/>
+          <w:numId w:val="3"/>
+        </w:numPr>
+      </w:pPr>
+      <w:r>
+        <w:rPr>
+          <w:b/>
+          <w:bCs/>
+          <w:u w:val="single"/>
+        </w:rPr>
+        <w:t>Experiment:</w:t>
+      </w:r>
+      <w:r>
+        <w:t xml:space="preserve"> </w:t>
+      </w:r>
+      <w:r>
+        <w:t xml:space="preserve">Lane-assist lab </w:t>
+      </w:r>
+    </w:p>
+    <w:p>
+      <w:pPr>
+        <w:pStyle w:val="ListParagraph"/>
+        <w:numPr>
+          <w:ilvl w:val="2"/>
+          <w:numId w:val="3"/>
+        </w:numPr>
+      </w:pPr>
+      <w:r>
+        <w:t xml:space="preserve">Design and test custom lane </w:t>
+      </w:r>
+    </w:p>
+    <w:p>
+      <w:pPr>
+        <w:pStyle w:val="ListParagraph"/>
+        <w:ind w:left="2160"/>
+      </w:pPr>
+    </w:p>
+    <w:p>
+      <w:pPr>
+        <w:pStyle w:val="ListParagraph"/>
+        <w:numPr>
+          <w:ilvl w:val="0"/>
+          <w:numId w:val="3"/>
+        </w:numPr>
+      </w:pPr>
+      <w:r>
+        <w:t>Wind Sprint Challenge</w:t>
+      </w:r>
+    </w:p>
+    <w:p>
+      <w:pPr>
+        <w:pStyle w:val="ListParagraph"/>
+      </w:pPr>
+    </w:p>
+    <w:p>
+      <w:r>
+        <w:t xml:space="preserve">Switch Robots to the </w:t>
+      </w:r>
+      <w:proofErr w:type="spellStart"/>
+      <w:r>
+        <w:t>MentorPi</w:t>
+      </w:r>
+      <w:proofErr w:type="spellEnd"/>
+      <w:r>
+        <w:t xml:space="preserve"> </w:t>
+      </w:r>
+    </w:p>
+    <w:p>
+      <w:pPr>
+        <w:pStyle w:val="ListParagraph"/>
+        <w:numPr>
+          <w:ilvl w:val="0"/>
+          <w:numId w:val="3"/>
+        </w:numPr>
+      </w:pPr>
+      <w:r>
+        <w:rPr>
+          <w:b/>
+          <w:bCs/>
+        </w:rPr>
+        <w:t>Drive Challenge</w:t>
+      </w:r>
+      <w:r>
+        <w:t xml:space="preserve"> - </w:t>
+      </w:r>
+      <w:r>
+        <w:t xml:space="preserve">Race with controller or some kind of drive challenge </w:t>
+      </w:r>
+    </w:p>
+    <w:p>
+      <w:pPr>
+        <w:pStyle w:val="ListParagraph"/>
+      </w:pPr>
+    </w:p>
+    <w:p>
+      <w:pPr>
+        <w:pStyle w:val="ListParagraph"/>
+        <w:numPr>
+          <w:ilvl w:val="0"/>
+          <w:numId w:val="3"/>
+        </w:numPr>
+      </w:pPr>
+      <w:r>
+        <w:t xml:space="preserve">Intro to </w:t>
+      </w:r>
+      <w:r>
+        <w:t>ROS2</w:t>
+      </w:r>
+      <w:r>
+        <w:t xml:space="preserve"> </w:t>
+      </w:r>
+    </w:p>
+    <w:p>
+      <w:pPr>
+        <w:pStyle w:val="ListParagraph"/>
+        <w:numPr>
+          <w:ilvl w:val="1"/>
+          <w:numId w:val="3"/>
+        </w:numPr>
+      </w:pPr>
+      <w:r>
+        <w:t xml:space="preserve">Nodes and communication </w:t>
+      </w:r>
+    </w:p>
+    <w:p>
+      <w:pPr>
+        <w:pStyle w:val="ListParagraph"/>
+        <w:numPr>
+          <w:ilvl w:val="1"/>
+          <w:numId w:val="3"/>
+        </w:numPr>
+      </w:pPr>
+      <w:r>
+        <w:t xml:space="preserve">Ackerman steering overview </w:t>
+      </w:r>
+    </w:p>
+    <w:p>
+      <w:pPr>
+        <w:pStyle w:val="ListParagraph"/>
+        <w:numPr>
+          <w:ilvl w:val="0"/>
+          <w:numId w:val="3"/>
+        </w:numPr>
+      </w:pPr>
+      <w:r>
+        <w:t xml:space="preserve">Connecting to the </w:t>
+      </w:r>
+      <w:proofErr w:type="spellStart"/>
+      <w:r>
+        <w:t>Mentorpi</w:t>
+      </w:r>
+      <w:proofErr w:type="spellEnd"/>
+      <w:r>
+        <w:t xml:space="preserve"> robot and </w:t>
+      </w:r>
+      <w:proofErr w:type="spellStart"/>
+      <w:r>
+        <w:t>linux</w:t>
+      </w:r>
+      <w:proofErr w:type="spellEnd"/>
+      <w:r>
+        <w:t xml:space="preserve"> CLI</w:t>
+      </w:r>
+      <w:r>
+        <w:t xml:space="preserve"> basics </w:t>
+      </w:r>
+    </w:p>
+    <w:p>
+      <w:pPr>
+        <w:pStyle w:val="ListParagraph"/>
+        <w:numPr>
+          <w:ilvl w:val="0"/>
+          <w:numId w:val="3"/>
+        </w:numPr>
+      </w:pPr>
+      <w:r>
+        <w:t xml:space="preserve">Basic ROS commands </w:t>
+      </w:r>
+    </w:p>
+    <w:p/>
+    <w:p>
+      <w:r>
+        <w:t>…</w:t>
+      </w:r>
+    </w:p>
+    <w:p>
+      <w:r>
+        <w:t xml:space="preserve">Map Driving </w:t>
+      </w:r>
+    </w:p>
+    <w:p/>
+    <w:p/>
+    <w:p/>
     <w:p/>
     <w:sectPr>
       <w:pgSz w:w="12240" w:h="15840"/>

--- a/Z_Camp_Documents/Agenda and activities.docx
+++ b/Z_Camp_Documents/Agenda and activities.docx
@@ -340,15 +340,7 @@
         <w:contextualSpacing w:val="0"/>
       </w:pPr>
       <w:r>
-        <w:t xml:space="preserve">Assemble the </w:t>
-      </w:r>
-      <w:proofErr w:type="spellStart"/>
-      <w:r>
-        <w:t>MentorPi</w:t>
-      </w:r>
-      <w:proofErr w:type="spellEnd"/>
-      <w:r>
-        <w:t xml:space="preserve"> </w:t>
+        <w:t xml:space="preserve">Assemble the MentorPi </w:t>
       </w:r>
       <w:r>
         <w:t>(likely will be day two)</w:t>
@@ -441,7 +433,6 @@
         <w:rPr>
           <w:strike/>
         </w:rPr>
-        <w:lastRenderedPageBreak/>
         <w:t>Evaluate how well the motion command allows the robot to maintain a straight path</w:t>
       </w:r>
     </w:p>
@@ -631,15 +622,7 @@
     </w:p>
     <w:p>
       <w:r>
-        <w:t xml:space="preserve">Switch Robots to the </w:t>
-      </w:r>
-      <w:proofErr w:type="spellStart"/>
-      <w:r>
-        <w:t>MentorPi</w:t>
-      </w:r>
-      <w:proofErr w:type="spellEnd"/>
-      <w:r>
-        <w:t xml:space="preserve"> </w:t>
+        <w:t xml:space="preserve">Switch Robots to the MentorPi </w:t>
       </w:r>
     </w:p>
     <w:p>
@@ -720,21 +703,8 @@
         </w:numPr>
       </w:pPr>
       <w:r>
-        <w:t xml:space="preserve">Connecting to the </w:t>
-      </w:r>
-      <w:proofErr w:type="spellStart"/>
-      <w:r>
-        <w:t>Mentorpi</w:t>
-      </w:r>
-      <w:proofErr w:type="spellEnd"/>
-      <w:r>
-        <w:t xml:space="preserve"> robot and </w:t>
-      </w:r>
-      <w:proofErr w:type="spellStart"/>
-      <w:r>
-        <w:t>linux</w:t>
-      </w:r>
-      <w:proofErr w:type="spellEnd"/>
+        <w:t>Connecting to the Mentorpi robot and linux</w:t>
+      </w:r>
       <w:r>
         <w:t xml:space="preserve"> CLI</w:t>
       </w:r>
@@ -754,24 +724,125 @@
         <w:t xml:space="preserve">Basic ROS commands </w:t>
       </w:r>
     </w:p>
+    <w:p>
+      <w:pPr>
+        <w:rPr>
+          <w:b/>
+          <w:bCs/>
+          <w:u w:val="single"/>
+        </w:rPr>
+      </w:pPr>
+      <w:r>
+        <w:rPr>
+          <w:b/>
+          <w:bCs/>
+          <w:u w:val="single"/>
+        </w:rPr>
+        <w:t xml:space="preserve">Day </w:t>
+      </w:r>
+      <w:r>
+        <w:rPr>
+          <w:b/>
+          <w:bCs/>
+          <w:u w:val="single"/>
+        </w:rPr>
+        <w:t>3</w:t>
+      </w:r>
+    </w:p>
+    <w:p>
+      <w:r>
+        <w:t>Human vs. AI Quick Draw challenge</w:t>
+      </w:r>
+    </w:p>
+    <w:p>
+      <w:r>
+        <w:t xml:space="preserve">AI and neural networks brief overview </w:t>
+      </w:r>
+    </w:p>
+    <w:p>
+      <w:pPr>
+        <w:pStyle w:val="ListParagraph"/>
+        <w:numPr>
+          <w:ilvl w:val="0"/>
+          <w:numId w:val="3"/>
+        </w:numPr>
+      </w:pPr>
+      <w:r>
+        <w:t xml:space="preserve">Play around with some AI tools </w:t>
+      </w:r>
+    </w:p>
+    <w:p>
+      <w:pPr>
+        <w:pStyle w:val="ListParagraph"/>
+        <w:numPr>
+          <w:ilvl w:val="1"/>
+          <w:numId w:val="3"/>
+        </w:numPr>
+      </w:pPr>
+      <w:r>
+        <w:t>Quick Draw</w:t>
+      </w:r>
+    </w:p>
+    <w:p>
+      <w:pPr>
+        <w:pStyle w:val="ListParagraph"/>
+        <w:numPr>
+          <w:ilvl w:val="1"/>
+          <w:numId w:val="3"/>
+        </w:numPr>
+      </w:pPr>
+      <w:r>
+        <w:t xml:space="preserve">AI Duet </w:t>
+      </w:r>
+    </w:p>
+    <w:p>
+      <w:r>
+        <w:t xml:space="preserve">MentorPi Vision experiments </w:t>
+      </w:r>
+    </w:p>
+    <w:p>
+      <w:pPr>
+        <w:pStyle w:val="ListParagraph"/>
+        <w:numPr>
+          <w:ilvl w:val="0"/>
+          <w:numId w:val="3"/>
+        </w:numPr>
+      </w:pPr>
+      <w:r>
+        <w:t>Pose detection and metapipes</w:t>
+      </w:r>
+    </w:p>
+    <w:p>
+      <w:pPr>
+        <w:pStyle w:val="ListParagraph"/>
+        <w:numPr>
+          <w:ilvl w:val="0"/>
+          <w:numId w:val="3"/>
+        </w:numPr>
+      </w:pPr>
+      <w:r>
+        <w:t xml:space="preserve">Map Driving </w:t>
+      </w:r>
+      <w:r>
+        <w:t xml:space="preserve">/ YOLO object recognition </w:t>
+      </w:r>
+    </w:p>
     <w:p/>
     <w:p>
       <w:r>
-        <w:t>…</w:t>
-      </w:r>
-    </w:p>
-    <w:p>
-      <w:r>
-        <w:t xml:space="preserve">Map Driving </w:t>
-      </w:r>
-    </w:p>
-    <w:p/>
-    <w:p/>
+        <w:t xml:space="preserve">Kit Soldering </w:t>
+      </w:r>
+    </w:p>
+    <w:p>
+      <w:r>
+        <w:t>Wrap up and conclusion</w:t>
+      </w:r>
+    </w:p>
     <w:p/>
     <w:p/>
     <w:sectPr>
       <w:pgSz w:w="12240" w:h="15840"/>
-      <w:pgMar w:top="1440" w:right="1440" w:bottom="1440" w:left="1440" w:header="720" w:footer="720" w:gutter="0"/>
+      <w:pgMar w:top="720" w:right="720" w:bottom="720" w:left="720" w:header="720" w:footer="720" w:gutter="0"/>
       <w:cols w:space="720"/>
       <w:docGrid w:linePitch="360"/>
     </w:sectPr>
